--- a/Mid-term-Exam/CSC336_midterm_exam.docx
+++ b/Mid-term-Exam/CSC336_midterm_exam.docx
@@ -95,7 +95,6 @@
         <w:t>.</w:t>
       </w:r>
     </w:p>
-    <w:p/>
     <w:p>
       <w:pPr>
         <w:rPr>
@@ -655,11 +654,357 @@
     </w:p>
     <w:p>
       <w:pPr>
+        <w:pStyle w:val="HTMLPreformatted"/>
+        <w:shd w:val="clear" w:color="auto" w:fill="2B2B2B"/>
+        <w:rPr>
+          <w:rFonts w:ascii="Menlo" w:hAnsi="Menlo" w:cs="Menlo"/>
+          <w:color w:val="A9B7C6"/>
+          <w:sz w:val="18"/>
+          <w:szCs w:val="18"/>
+        </w:rPr>
+      </w:pPr>
+      <w:r>
+        <w:rPr>
+          <w:rFonts w:ascii="Menlo" w:hAnsi="Menlo" w:cs="Menlo"/>
+          <w:color w:val="A9B7C6"/>
+          <w:sz w:val="18"/>
+          <w:szCs w:val="18"/>
+        </w:rPr>
+        <w:br/>
+      </w:r>
+      <w:r>
+        <w:rPr>
+          <w:rFonts w:ascii="Menlo" w:hAnsi="Menlo" w:cs="Menlo"/>
+          <w:color w:val="A9B7C6"/>
+          <w:sz w:val="18"/>
+          <w:szCs w:val="18"/>
+        </w:rPr>
+        <w:t>q 1) Part 1:</w:t>
+      </w:r>
+      <w:r>
+        <w:rPr>
+          <w:rFonts w:ascii="Menlo" w:hAnsi="Menlo" w:cs="Menlo"/>
+          <w:color w:val="A9B7C6"/>
+          <w:sz w:val="18"/>
+          <w:szCs w:val="18"/>
+        </w:rPr>
+        <w:br/>
+      </w:r>
+      <w:r>
+        <w:rPr>
+          <w:rFonts w:ascii="Menlo" w:hAnsi="Menlo" w:cs="Menlo"/>
+          <w:color w:val="A9B7C6"/>
+          <w:sz w:val="18"/>
+          <w:szCs w:val="18"/>
+        </w:rPr>
+        <w:br/>
+      </w:r>
+      <w:r>
+        <w:rPr>
+          <w:rFonts w:ascii="Menlo" w:hAnsi="Menlo" w:cs="Menlo"/>
+          <w:color w:val="CC7832"/>
+          <w:sz w:val="18"/>
+          <w:szCs w:val="18"/>
+        </w:rPr>
+        <w:t xml:space="preserve">1. </w:t>
+      </w:r>
+      <w:r>
+        <w:rPr>
+          <w:rFonts w:ascii="Menlo" w:hAnsi="Menlo" w:cs="Menlo"/>
+          <w:color w:val="A9B7C6"/>
+          <w:sz w:val="18"/>
+          <w:szCs w:val="18"/>
+        </w:rPr>
+        <w:t>li</w:t>
+      </w:r>
+      <w:r>
+        <w:rPr>
+          <w:rFonts w:ascii="Menlo" w:hAnsi="Menlo" w:cs="Menlo"/>
+          <w:color w:val="A9B7C6"/>
+          <w:sz w:val="18"/>
+          <w:szCs w:val="18"/>
+        </w:rPr>
+        <w:br/>
+        <w:t>“cookie-1”, “cookie-2”, “list-id”, “cookie-3”, “cookie-4”, “cookie-5”, “cookie-6”</w:t>
+      </w:r>
+      <w:r>
+        <w:rPr>
+          <w:rFonts w:ascii="Menlo" w:hAnsi="Menlo" w:cs="Menlo"/>
+          <w:color w:val="A9B7C6"/>
+          <w:sz w:val="18"/>
+          <w:szCs w:val="18"/>
+        </w:rPr>
+        <w:br/>
+      </w:r>
+      <w:r>
+        <w:rPr>
+          <w:rFonts w:ascii="Menlo" w:hAnsi="Menlo" w:cs="Menlo"/>
+          <w:color w:val="A9B7C6"/>
+          <w:sz w:val="18"/>
+          <w:szCs w:val="18"/>
+        </w:rPr>
+        <w:br/>
+      </w:r>
+      <w:r>
+        <w:rPr>
+          <w:rFonts w:ascii="Menlo" w:hAnsi="Menlo" w:cs="Menlo"/>
+          <w:color w:val="CC7832"/>
+          <w:sz w:val="18"/>
+          <w:szCs w:val="18"/>
+        </w:rPr>
+        <w:t xml:space="preserve">2. </w:t>
+      </w:r>
+      <w:proofErr w:type="spellStart"/>
+      <w:r>
+        <w:rPr>
+          <w:rFonts w:ascii="Menlo" w:hAnsi="Menlo" w:cs="Menlo"/>
+          <w:color w:val="A9B7C6"/>
+          <w:sz w:val="18"/>
+          <w:szCs w:val="18"/>
+        </w:rPr>
+        <w:t>ol</w:t>
+      </w:r>
+      <w:proofErr w:type="spellEnd"/>
+      <w:r>
+        <w:rPr>
+          <w:rFonts w:ascii="Menlo" w:hAnsi="Menlo" w:cs="Menlo"/>
+          <w:color w:val="A9B7C6"/>
+          <w:sz w:val="18"/>
+          <w:szCs w:val="18"/>
+        </w:rPr>
+        <w:t xml:space="preserve"> li</w:t>
+      </w:r>
+      <w:r>
+        <w:rPr>
+          <w:rFonts w:ascii="Menlo" w:hAnsi="Menlo" w:cs="Menlo"/>
+          <w:color w:val="A9B7C6"/>
+          <w:sz w:val="18"/>
+          <w:szCs w:val="18"/>
+        </w:rPr>
+        <w:br/>
+      </w:r>
+      <w:r>
+        <w:rPr>
+          <w:rFonts w:ascii="Menlo" w:hAnsi="Menlo" w:cs="Menlo"/>
+          <w:color w:val="A9B7C6"/>
+          <w:sz w:val="18"/>
+          <w:szCs w:val="18"/>
+        </w:rPr>
+        <w:br/>
+        <w:t>cookie-3, cookie-4, cookie-5, cookie-5</w:t>
+      </w:r>
+      <w:r>
+        <w:rPr>
+          <w:rFonts w:ascii="Menlo" w:hAnsi="Menlo" w:cs="Menlo"/>
+          <w:color w:val="A9B7C6"/>
+          <w:sz w:val="18"/>
+          <w:szCs w:val="18"/>
+        </w:rPr>
+        <w:br/>
+      </w:r>
+      <w:r>
+        <w:rPr>
+          <w:rFonts w:ascii="Menlo" w:hAnsi="Menlo" w:cs="Menlo"/>
+          <w:color w:val="A9B7C6"/>
+          <w:sz w:val="18"/>
+          <w:szCs w:val="18"/>
+        </w:rPr>
+        <w:br/>
+      </w:r>
+      <w:r>
+        <w:rPr>
+          <w:rFonts w:ascii="Menlo" w:hAnsi="Menlo" w:cs="Menlo"/>
+          <w:color w:val="CC7832"/>
+          <w:sz w:val="18"/>
+          <w:szCs w:val="18"/>
+        </w:rPr>
+        <w:t xml:space="preserve">3. </w:t>
+      </w:r>
+      <w:r>
+        <w:rPr>
+          <w:rFonts w:ascii="Menlo" w:hAnsi="Menlo" w:cs="Menlo"/>
+          <w:color w:val="A9B7C6"/>
+          <w:sz w:val="18"/>
+          <w:szCs w:val="18"/>
+        </w:rPr>
+        <w:t>ul &gt; li</w:t>
+      </w:r>
+      <w:r>
+        <w:rPr>
+          <w:rFonts w:ascii="Menlo" w:hAnsi="Menlo" w:cs="Menlo"/>
+          <w:color w:val="A9B7C6"/>
+          <w:sz w:val="18"/>
+          <w:szCs w:val="18"/>
+        </w:rPr>
+        <w:br/>
+      </w:r>
+      <w:r>
+        <w:rPr>
+          <w:rFonts w:ascii="Menlo" w:hAnsi="Menlo" w:cs="Menlo"/>
+          <w:color w:val="A9B7C6"/>
+          <w:sz w:val="18"/>
+          <w:szCs w:val="18"/>
+        </w:rPr>
+        <w:br/>
+        <w:t>cookie-1, cookie-2, list-id</w:t>
+      </w:r>
+      <w:r>
+        <w:rPr>
+          <w:rFonts w:ascii="Menlo" w:hAnsi="Menlo" w:cs="Menlo"/>
+          <w:color w:val="A9B7C6"/>
+          <w:sz w:val="18"/>
+          <w:szCs w:val="18"/>
+        </w:rPr>
+        <w:br/>
+      </w:r>
+      <w:r>
+        <w:rPr>
+          <w:rFonts w:ascii="Menlo" w:hAnsi="Menlo" w:cs="Menlo"/>
+          <w:color w:val="A9B7C6"/>
+          <w:sz w:val="18"/>
+          <w:szCs w:val="18"/>
+        </w:rPr>
+        <w:br/>
+      </w:r>
+      <w:r>
+        <w:rPr>
+          <w:rFonts w:ascii="Menlo" w:hAnsi="Menlo" w:cs="Menlo"/>
+          <w:color w:val="CC7832"/>
+          <w:sz w:val="18"/>
+          <w:szCs w:val="18"/>
+        </w:rPr>
+        <w:t xml:space="preserve">4. </w:t>
+      </w:r>
+      <w:proofErr w:type="spellStart"/>
+      <w:proofErr w:type="gramStart"/>
+      <w:r>
+        <w:rPr>
+          <w:rFonts w:ascii="Menlo" w:hAnsi="Menlo" w:cs="Menlo"/>
+          <w:color w:val="A9B7C6"/>
+          <w:sz w:val="18"/>
+          <w:szCs w:val="18"/>
+        </w:rPr>
+        <w:t>ol,ul</w:t>
+      </w:r>
+      <w:proofErr w:type="spellEnd"/>
+      <w:proofErr w:type="gramEnd"/>
+      <w:r>
+        <w:rPr>
+          <w:rFonts w:ascii="Menlo" w:hAnsi="Menlo" w:cs="Menlo"/>
+          <w:color w:val="A9B7C6"/>
+          <w:sz w:val="18"/>
+          <w:szCs w:val="18"/>
+        </w:rPr>
+        <w:br/>
+      </w:r>
+      <w:r>
+        <w:rPr>
+          <w:rFonts w:ascii="Menlo" w:hAnsi="Menlo" w:cs="Menlo"/>
+          <w:color w:val="A9B7C6"/>
+          <w:sz w:val="18"/>
+          <w:szCs w:val="18"/>
+        </w:rPr>
+        <w:br/>
+        <w:t>list-1, list-2, list-3</w:t>
+      </w:r>
+      <w:r>
+        <w:rPr>
+          <w:rFonts w:ascii="Menlo" w:hAnsi="Menlo" w:cs="Menlo"/>
+          <w:color w:val="A9B7C6"/>
+          <w:sz w:val="18"/>
+          <w:szCs w:val="18"/>
+        </w:rPr>
+        <w:br/>
+      </w:r>
+      <w:r>
+        <w:rPr>
+          <w:rFonts w:ascii="Menlo" w:hAnsi="Menlo" w:cs="Menlo"/>
+          <w:color w:val="A9B7C6"/>
+          <w:sz w:val="18"/>
+          <w:szCs w:val="18"/>
+        </w:rPr>
+        <w:br/>
+      </w:r>
+      <w:r>
+        <w:rPr>
+          <w:rFonts w:ascii="Menlo" w:hAnsi="Menlo" w:cs="Menlo"/>
+          <w:color w:val="CC7832"/>
+          <w:sz w:val="18"/>
+          <w:szCs w:val="18"/>
+        </w:rPr>
+        <w:t xml:space="preserve">5. </w:t>
+      </w:r>
+      <w:r>
+        <w:rPr>
+          <w:rFonts w:ascii="Menlo" w:hAnsi="Menlo" w:cs="Menlo"/>
+          <w:color w:val="A9B7C6"/>
+          <w:sz w:val="18"/>
+          <w:szCs w:val="18"/>
+        </w:rPr>
+        <w:t>list-1 li</w:t>
+      </w:r>
+      <w:r>
+        <w:rPr>
+          <w:rFonts w:ascii="Menlo" w:hAnsi="Menlo" w:cs="Menlo"/>
+          <w:color w:val="A9B7C6"/>
+          <w:sz w:val="18"/>
+          <w:szCs w:val="18"/>
+        </w:rPr>
+        <w:br/>
+      </w:r>
+      <w:r>
+        <w:rPr>
+          <w:rFonts w:ascii="Menlo" w:hAnsi="Menlo" w:cs="Menlo"/>
+          <w:color w:val="A9B7C6"/>
+          <w:sz w:val="18"/>
+          <w:szCs w:val="18"/>
+        </w:rPr>
+        <w:lastRenderedPageBreak/>
+        <w:br/>
+        <w:t>cookie-1, cookie-2, list-id</w:t>
+      </w:r>
+    </w:p>
+    <w:p>
+      <w:pPr>
+        <w:shd w:val="clear" w:color="auto" w:fill="2B2B2B"/>
+        <w:tabs>
+          <w:tab w:val="left" w:pos="916"/>
+          <w:tab w:val="left" w:pos="1832"/>
+          <w:tab w:val="left" w:pos="2748"/>
+          <w:tab w:val="left" w:pos="3664"/>
+          <w:tab w:val="left" w:pos="4580"/>
+          <w:tab w:val="left" w:pos="5496"/>
+          <w:tab w:val="left" w:pos="6412"/>
+          <w:tab w:val="left" w:pos="7328"/>
+          <w:tab w:val="left" w:pos="8244"/>
+          <w:tab w:val="left" w:pos="9160"/>
+          <w:tab w:val="left" w:pos="10076"/>
+          <w:tab w:val="left" w:pos="10992"/>
+          <w:tab w:val="left" w:pos="11908"/>
+          <w:tab w:val="left" w:pos="12824"/>
+          <w:tab w:val="left" w:pos="13740"/>
+          <w:tab w:val="left" w:pos="14656"/>
+        </w:tabs>
+        <w:rPr>
+          <w:rFonts w:ascii="Menlo" w:eastAsia="Times New Roman" w:hAnsi="Menlo" w:cs="Menlo"/>
+          <w:color w:val="A9B7C6"/>
+          <w:sz w:val="18"/>
+          <w:szCs w:val="18"/>
+        </w:rPr>
+      </w:pPr>
+    </w:p>
+    <w:p>
+      <w:pPr>
         <w:pStyle w:val="ListParagraph"/>
         <w:ind w:left="630"/>
       </w:pPr>
-      <w:r>
-        <w:lastRenderedPageBreak/>
+    </w:p>
+    <w:p>
+      <w:pPr>
+        <w:pStyle w:val="ListParagraph"/>
+        <w:ind w:left="630"/>
+      </w:pPr>
+      <w:r>
         <w:t xml:space="preserve">Part 2: </w:t>
       </w:r>
       <w:r>
@@ -843,6 +1188,224 @@
     </w:p>
     <w:p>
       <w:pPr>
+        <w:pStyle w:val="HTMLPreformatted"/>
+        <w:shd w:val="clear" w:color="auto" w:fill="2B2B2B"/>
+        <w:rPr>
+          <w:rFonts w:ascii="Menlo" w:hAnsi="Menlo" w:cs="Menlo"/>
+          <w:color w:val="A9B7C6"/>
+          <w:sz w:val="18"/>
+          <w:szCs w:val="18"/>
+        </w:rPr>
+      </w:pPr>
+      <w:r>
+        <w:rPr>
+          <w:rFonts w:ascii="Menlo" w:hAnsi="Menlo" w:cs="Menlo"/>
+          <w:color w:val="A9B7C6"/>
+          <w:sz w:val="18"/>
+          <w:szCs w:val="18"/>
+        </w:rPr>
+        <w:br/>
+        <w:t>q 1) Part 2:</w:t>
+      </w:r>
+      <w:r>
+        <w:rPr>
+          <w:rFonts w:ascii="Menlo" w:hAnsi="Menlo" w:cs="Menlo"/>
+          <w:color w:val="A9B7C6"/>
+          <w:sz w:val="18"/>
+          <w:szCs w:val="18"/>
+        </w:rPr>
+        <w:br/>
+      </w:r>
+      <w:r>
+        <w:rPr>
+          <w:rFonts w:ascii="Menlo" w:hAnsi="Menlo" w:cs="Menlo"/>
+          <w:color w:val="A9B7C6"/>
+          <w:sz w:val="18"/>
+          <w:szCs w:val="18"/>
+        </w:rPr>
+        <w:lastRenderedPageBreak/>
+        <w:br/>
+      </w:r>
+      <w:r>
+        <w:rPr>
+          <w:rFonts w:ascii="Menlo" w:hAnsi="Menlo" w:cs="Menlo"/>
+          <w:color w:val="CC7832"/>
+          <w:sz w:val="18"/>
+          <w:szCs w:val="18"/>
+        </w:rPr>
+        <w:t xml:space="preserve">1. </w:t>
+      </w:r>
+      <w:proofErr w:type="gramStart"/>
+      <w:r>
+        <w:rPr>
+          <w:rFonts w:ascii="Menlo" w:hAnsi="Menlo" w:cs="Menlo"/>
+          <w:color w:val="A9B7C6"/>
+          <w:sz w:val="18"/>
+          <w:szCs w:val="18"/>
+        </w:rPr>
+        <w:t>.</w:t>
+      </w:r>
+      <w:proofErr w:type="spellStart"/>
+      <w:r>
+        <w:rPr>
+          <w:rFonts w:ascii="Menlo" w:hAnsi="Menlo" w:cs="Menlo"/>
+          <w:color w:val="A9B7C6"/>
+          <w:sz w:val="18"/>
+          <w:szCs w:val="18"/>
+        </w:rPr>
+        <w:t>clinton</w:t>
+      </w:r>
+      <w:proofErr w:type="spellEnd"/>
+      <w:proofErr w:type="gramEnd"/>
+      <w:r>
+        <w:rPr>
+          <w:rFonts w:ascii="Menlo" w:hAnsi="Menlo" w:cs="Menlo"/>
+          <w:color w:val="A9B7C6"/>
+          <w:sz w:val="18"/>
+          <w:szCs w:val="18"/>
+        </w:rPr>
+        <w:br/>
+      </w:r>
+      <w:r>
+        <w:rPr>
+          <w:rFonts w:ascii="Menlo" w:hAnsi="Menlo" w:cs="Menlo"/>
+          <w:color w:val="A9B7C6"/>
+          <w:sz w:val="18"/>
+          <w:szCs w:val="18"/>
+        </w:rPr>
+        <w:br/>
+      </w:r>
+      <w:r>
+        <w:rPr>
+          <w:rFonts w:ascii="Menlo" w:hAnsi="Menlo" w:cs="Menlo"/>
+          <w:color w:val="CC7832"/>
+          <w:sz w:val="18"/>
+          <w:szCs w:val="18"/>
+        </w:rPr>
+        <w:t xml:space="preserve">2. </w:t>
+      </w:r>
+      <w:proofErr w:type="gramStart"/>
+      <w:r>
+        <w:rPr>
+          <w:rFonts w:ascii="Menlo" w:hAnsi="Menlo" w:cs="Menlo"/>
+          <w:color w:val="A9B7C6"/>
+          <w:sz w:val="18"/>
+          <w:szCs w:val="18"/>
+        </w:rPr>
+        <w:t>.trump</w:t>
+      </w:r>
+      <w:proofErr w:type="gramEnd"/>
+      <w:r>
+        <w:rPr>
+          <w:rFonts w:ascii="Menlo" w:hAnsi="Menlo" w:cs="Menlo"/>
+          <w:color w:val="A9B7C6"/>
+          <w:sz w:val="18"/>
+          <w:szCs w:val="18"/>
+        </w:rPr>
+        <w:br/>
+      </w:r>
+      <w:r>
+        <w:rPr>
+          <w:rFonts w:ascii="Menlo" w:hAnsi="Menlo" w:cs="Menlo"/>
+          <w:color w:val="A9B7C6"/>
+          <w:sz w:val="18"/>
+          <w:szCs w:val="18"/>
+        </w:rPr>
+        <w:br/>
+      </w:r>
+      <w:r>
+        <w:rPr>
+          <w:rFonts w:ascii="Menlo" w:hAnsi="Menlo" w:cs="Menlo"/>
+          <w:color w:val="CC7832"/>
+          <w:sz w:val="18"/>
+          <w:szCs w:val="18"/>
+        </w:rPr>
+        <w:t xml:space="preserve">3. </w:t>
+      </w:r>
+      <w:r>
+        <w:rPr>
+          <w:rFonts w:ascii="Menlo" w:hAnsi="Menlo" w:cs="Menlo"/>
+          <w:color w:val="A9B7C6"/>
+          <w:sz w:val="18"/>
+          <w:szCs w:val="18"/>
+        </w:rPr>
+        <w:t xml:space="preserve">article, section </w:t>
+      </w:r>
+      <w:r>
+        <w:rPr>
+          <w:rFonts w:ascii="Menlo" w:hAnsi="Menlo" w:cs="Menlo"/>
+          <w:color w:val="A9B7C6"/>
+          <w:sz w:val="18"/>
+          <w:szCs w:val="18"/>
+        </w:rPr>
+        <w:br/>
+      </w:r>
+      <w:r>
+        <w:rPr>
+          <w:rFonts w:ascii="Menlo" w:hAnsi="Menlo" w:cs="Menlo"/>
+          <w:color w:val="A9B7C6"/>
+          <w:sz w:val="18"/>
+          <w:szCs w:val="18"/>
+        </w:rPr>
+        <w:br/>
+      </w:r>
+      <w:r>
+        <w:rPr>
+          <w:rFonts w:ascii="Menlo" w:hAnsi="Menlo" w:cs="Menlo"/>
+          <w:color w:val="CC7832"/>
+          <w:sz w:val="18"/>
+          <w:szCs w:val="18"/>
+        </w:rPr>
+        <w:t xml:space="preserve">4. </w:t>
+      </w:r>
+      <w:r>
+        <w:rPr>
+          <w:rFonts w:ascii="Menlo" w:hAnsi="Menlo" w:cs="Menlo"/>
+          <w:color w:val="A9B7C6"/>
+          <w:sz w:val="18"/>
+          <w:szCs w:val="18"/>
+        </w:rPr>
+        <w:t>article section</w:t>
+      </w:r>
+      <w:r>
+        <w:rPr>
+          <w:rFonts w:ascii="Menlo" w:hAnsi="Menlo" w:cs="Menlo"/>
+          <w:color w:val="A9B7C6"/>
+          <w:sz w:val="18"/>
+          <w:szCs w:val="18"/>
+        </w:rPr>
+        <w:br/>
+      </w:r>
+      <w:r>
+        <w:rPr>
+          <w:rFonts w:ascii="Menlo" w:hAnsi="Menlo" w:cs="Menlo"/>
+          <w:color w:val="A9B7C6"/>
+          <w:sz w:val="18"/>
+          <w:szCs w:val="18"/>
+        </w:rPr>
+        <w:br/>
+      </w:r>
+      <w:r>
+        <w:rPr>
+          <w:rFonts w:ascii="Menlo" w:hAnsi="Menlo" w:cs="Menlo"/>
+          <w:color w:val="CC7832"/>
+          <w:sz w:val="18"/>
+          <w:szCs w:val="18"/>
+        </w:rPr>
+        <w:t xml:space="preserve">5. </w:t>
+      </w:r>
+      <w:r>
+        <w:rPr>
+          <w:rFonts w:ascii="Menlo" w:hAnsi="Menlo" w:cs="Menlo"/>
+          <w:color w:val="A9B7C6"/>
+          <w:sz w:val="18"/>
+          <w:szCs w:val="18"/>
+        </w:rPr>
+        <w:t>section &gt; section, aside</w:t>
+      </w:r>
+    </w:p>
+    <w:p>
+      <w:pPr>
         <w:pStyle w:val="ListParagraph"/>
         <w:ind w:left="630"/>
       </w:pPr>
@@ -874,7 +1437,6 @@
         </w:numPr>
       </w:pPr>
       <w:r>
-        <w:lastRenderedPageBreak/>
         <w:t>(</w:t>
       </w:r>
       <w:r>
@@ -1162,6 +1724,7 @@
           <w:rFonts w:ascii="Times New Roman" w:eastAsia="Times New Roman" w:hAnsi="Times New Roman" w:cs="Times New Roman"/>
           <w:lang w:eastAsia="zh-CN"/>
         </w:rPr>
+        <w:lastRenderedPageBreak/>
         <w:t>Write the CSS to add styles to this HTML to meet the expected output with the following appearance details. Remember to set flex properties to meet the screenshot output:</w:t>
       </w:r>
     </w:p>
@@ -1289,7 +1852,6 @@
           <w:rFonts w:ascii="Times New Roman" w:eastAsia="Times New Roman" w:hAnsi="Times New Roman" w:cs="Times New Roman"/>
           <w:lang w:eastAsia="zh-CN"/>
         </w:rPr>
-        <w:lastRenderedPageBreak/>
         <w:t xml:space="preserve">○ All images should have a specified height of 60px and be vertically centered in each card. </w:t>
       </w:r>
     </w:p>
@@ -1480,6 +2042,7 @@
         <w:pStyle w:val="ListParagraph"/>
       </w:pPr>
       <w:r>
+        <w:lastRenderedPageBreak/>
         <w:t xml:space="preserve">The screen shots </w:t>
       </w:r>
       <w:proofErr w:type="gramStart"/>
@@ -1625,7 +2188,6 @@
         <w:pStyle w:val="ListParagraph"/>
       </w:pPr>
       <w:r>
-        <w:lastRenderedPageBreak/>
         <w:tab/>
         <w:t xml:space="preserve">function </w:t>
       </w:r>
@@ -1876,6 +2438,7 @@
         <w:rPr>
           <w:rFonts w:ascii="Garamond" w:eastAsia="Times New Roman" w:hAnsi="Garamond" w:cs="Times New Roman"/>
         </w:rPr>
+        <w:lastRenderedPageBreak/>
         <w:t xml:space="preserve">You should insert the percentage into the page as a new div added to the end (bottom) of the existing page section with the id of </w:t>
       </w:r>
       <w:proofErr w:type="spellStart"/>
@@ -1971,7 +2534,6 @@
         <w:rPr>
           <w:rFonts w:ascii="Garamond" w:eastAsia="Times New Roman" w:hAnsi="Garamond" w:cs="Times New Roman"/>
         </w:rPr>
-        <w:lastRenderedPageBreak/>
         <w:t xml:space="preserve">The current screen shots show the initial state after scores have been entered and Compute has been clicked as well as when the Curve+5 is checked.  </w:t>
       </w:r>
     </w:p>
@@ -2497,9 +3059,12 @@
       </w:pPr>
     </w:p>
     <w:sectPr>
-      <w:headerReference w:type="default" r:id="rId15"/>
-      <w:footerReference w:type="even" r:id="rId16"/>
-      <w:footerReference w:type="default" r:id="rId17"/>
+      <w:headerReference w:type="even" r:id="rId15"/>
+      <w:headerReference w:type="default" r:id="rId16"/>
+      <w:footerReference w:type="even" r:id="rId17"/>
+      <w:footerReference w:type="default" r:id="rId18"/>
+      <w:headerReference w:type="first" r:id="rId19"/>
+      <w:footerReference w:type="first" r:id="rId20"/>
       <w:pgSz w:w="12240" w:h="15840"/>
       <w:pgMar w:top="1440" w:right="1440" w:bottom="1440" w:left="1440" w:header="720" w:footer="720" w:gutter="0"/>
       <w:cols w:space="720"/>
@@ -2617,6 +3182,16 @@
 </w:ftr>
 </file>
 
+<file path=word/footer3.xml><?xml version="1.0" encoding="utf-8"?>
+<w:ftr xmlns:wpc="http://schemas.microsoft.com/office/word/2010/wordprocessingCanvas" xmlns:cx="http://schemas.microsoft.com/office/drawing/2014/chartex" xmlns:cx1="http://schemas.microsoft.com/office/drawing/2015/9/8/chartex" xmlns:cx2="http://schemas.microsoft.com/office/drawing/2015/10/21/chartex" xmlns:cx3="http://schemas.microsoft.com/office/drawing/2016/5/9/chartex" xmlns:cx4="http://schemas.microsoft.com/office/drawing/2016/5/10/chartex" xmlns:cx5="http://schemas.microsoft.com/office/drawing/2016/5/11/chartex" xmlns:cx6="http://schemas.microsoft.com/office/drawing/2016/5/12/chartex" xmlns:cx7="http://schemas.microsoft.com/office/drawing/2016/5/13/chartex" xmlns:cx8="http://schemas.microsoft.com/office/drawing/2016/5/14/chartex" xmlns:mc="http://schemas.openxmlformats.org/markup-compatibility/2006" xmlns:aink="http://schemas.microsoft.com/office/drawing/2016/ink" xmlns:am3d="http://schemas.microsoft.com/office/drawing/2017/model3d" xmlns:o="urn:schemas-microsoft-com:office:office" xmlns:r="http://schemas.openxmlformats.org/officeDocument/2006/relationships" xmlns:m="http://schemas.openxmlformats.org/officeDocument/2006/math" xmlns:v="urn:schemas-microsoft-com:vml" xmlns:wp14="http://schemas.microsoft.com/office/word/2010/wordprocessingDrawing" xmlns:wp="http://schemas.openxmlformats.org/drawingml/2006/wordprocessingDrawing" xmlns:w10="urn:schemas-microsoft-com:office:word" xmlns:w="http://schemas.openxmlformats.org/wordprocessingml/2006/main" xmlns:w14="http://schemas.microsoft.com/office/word/2010/wordml" xmlns:w15="http://schemas.microsoft.com/office/word/2012/wordml" xmlns:w16cex="http://schemas.microsoft.com/office/word/2018/wordml/cex" xmlns:w16cid="http://schemas.microsoft.com/office/word/2016/wordml/cid" xmlns:w16="http://schemas.microsoft.com/office/word/2018/wordml" xmlns:w16se="http://schemas.microsoft.com/office/word/2015/wordml/symex" xmlns:wpg="http://schemas.microsoft.com/office/word/2010/wordprocessingGroup" xmlns:wpi="http://schemas.microsoft.com/office/word/2010/wordprocessingInk" xmlns:wne="http://schemas.microsoft.com/office/word/2006/wordml" xmlns:wps="http://schemas.microsoft.com/office/word/2010/wordprocessingShape" mc:Ignorable="w14 w15 w16se w16cid w16 w16cex wp14">
+  <w:p>
+    <w:pPr>
+      <w:pStyle w:val="Footer"/>
+    </w:pPr>
+  </w:p>
+</w:ftr>
+</file>
+
 <file path=word/footnotes.xml><?xml version="1.0" encoding="utf-8"?>
 <w:footnotes xmlns:wpc="http://schemas.microsoft.com/office/word/2010/wordprocessingCanvas" xmlns:cx="http://schemas.microsoft.com/office/drawing/2014/chartex" xmlns:cx1="http://schemas.microsoft.com/office/drawing/2015/9/8/chartex" xmlns:cx2="http://schemas.microsoft.com/office/drawing/2015/10/21/chartex" xmlns:cx3="http://schemas.microsoft.com/office/drawing/2016/5/9/chartex" xmlns:cx4="http://schemas.microsoft.com/office/drawing/2016/5/10/chartex" xmlns:cx5="http://schemas.microsoft.com/office/drawing/2016/5/11/chartex" xmlns:cx6="http://schemas.microsoft.com/office/drawing/2016/5/12/chartex" xmlns:cx7="http://schemas.microsoft.com/office/drawing/2016/5/13/chartex" xmlns:cx8="http://schemas.microsoft.com/office/drawing/2016/5/14/chartex" xmlns:mc="http://schemas.openxmlformats.org/markup-compatibility/2006" xmlns:aink="http://schemas.microsoft.com/office/drawing/2016/ink" xmlns:am3d="http://schemas.microsoft.com/office/drawing/2017/model3d" xmlns:o="urn:schemas-microsoft-com:office:office" xmlns:r="http://schemas.openxmlformats.org/officeDocument/2006/relationships" xmlns:m="http://schemas.openxmlformats.org/officeDocument/2006/math" xmlns:v="urn:schemas-microsoft-com:vml" xmlns:wp14="http://schemas.microsoft.com/office/word/2010/wordprocessingDrawing" xmlns:wp="http://schemas.openxmlformats.org/drawingml/2006/wordprocessingDrawing" xmlns:w10="urn:schemas-microsoft-com:office:word" xmlns:w="http://schemas.openxmlformats.org/wordprocessingml/2006/main" xmlns:w14="http://schemas.microsoft.com/office/word/2010/wordml" xmlns:w15="http://schemas.microsoft.com/office/word/2012/wordml" xmlns:w16cex="http://schemas.microsoft.com/office/word/2018/wordml/cex" xmlns:w16cid="http://schemas.microsoft.com/office/word/2016/wordml/cid" xmlns:w16="http://schemas.microsoft.com/office/word/2018/wordml" xmlns:w16se="http://schemas.microsoft.com/office/word/2015/wordml/symex" xmlns:wpg="http://schemas.microsoft.com/office/word/2010/wordprocessingGroup" xmlns:wpi="http://schemas.microsoft.com/office/word/2010/wordprocessingInk" xmlns:wne="http://schemas.microsoft.com/office/word/2006/wordml" xmlns:wps="http://schemas.microsoft.com/office/word/2010/wordprocessingShape" mc:Ignorable="w14 w15 w16se w16cid w16 w16cex wp14">
   <w:footnote w:type="separator" w:id="-1">
@@ -2642,9 +3217,32 @@
     <w:pPr>
       <w:pStyle w:val="Header"/>
     </w:pPr>
+  </w:p>
+</w:hdr>
+</file>
+
+<file path=word/header2.xml><?xml version="1.0" encoding="utf-8"?>
+<w:hdr xmlns:wpc="http://schemas.microsoft.com/office/word/2010/wordprocessingCanvas" xmlns:cx="http://schemas.microsoft.com/office/drawing/2014/chartex" xmlns:cx1="http://schemas.microsoft.com/office/drawing/2015/9/8/chartex" xmlns:cx2="http://schemas.microsoft.com/office/drawing/2015/10/21/chartex" xmlns:cx3="http://schemas.microsoft.com/office/drawing/2016/5/9/chartex" xmlns:cx4="http://schemas.microsoft.com/office/drawing/2016/5/10/chartex" xmlns:cx5="http://schemas.microsoft.com/office/drawing/2016/5/11/chartex" xmlns:cx6="http://schemas.microsoft.com/office/drawing/2016/5/12/chartex" xmlns:cx7="http://schemas.microsoft.com/office/drawing/2016/5/13/chartex" xmlns:cx8="http://schemas.microsoft.com/office/drawing/2016/5/14/chartex" xmlns:mc="http://schemas.openxmlformats.org/markup-compatibility/2006" xmlns:aink="http://schemas.microsoft.com/office/drawing/2016/ink" xmlns:am3d="http://schemas.microsoft.com/office/drawing/2017/model3d" xmlns:o="urn:schemas-microsoft-com:office:office" xmlns:r="http://schemas.openxmlformats.org/officeDocument/2006/relationships" xmlns:m="http://schemas.openxmlformats.org/officeDocument/2006/math" xmlns:v="urn:schemas-microsoft-com:vml" xmlns:wp14="http://schemas.microsoft.com/office/word/2010/wordprocessingDrawing" xmlns:wp="http://schemas.openxmlformats.org/drawingml/2006/wordprocessingDrawing" xmlns:w10="urn:schemas-microsoft-com:office:word" xmlns:w="http://schemas.openxmlformats.org/wordprocessingml/2006/main" xmlns:w14="http://schemas.microsoft.com/office/word/2010/wordml" xmlns:w15="http://schemas.microsoft.com/office/word/2012/wordml" xmlns:w16cex="http://schemas.microsoft.com/office/word/2018/wordml/cex" xmlns:w16cid="http://schemas.microsoft.com/office/word/2016/wordml/cid" xmlns:w16="http://schemas.microsoft.com/office/word/2018/wordml" xmlns:w16se="http://schemas.microsoft.com/office/word/2015/wordml/symex" xmlns:wpg="http://schemas.microsoft.com/office/word/2010/wordprocessingGroup" xmlns:wpi="http://schemas.microsoft.com/office/word/2010/wordprocessingInk" xmlns:wne="http://schemas.microsoft.com/office/word/2006/wordml" xmlns:wps="http://schemas.microsoft.com/office/word/2010/wordprocessingShape" mc:Ignorable="w14 w15 w16se w16cid w16 w16cex wp14">
+  <w:p>
+    <w:pPr>
+      <w:pStyle w:val="Header"/>
+    </w:pPr>
     <w:r>
-      <w:t>CSC336 mid-term exam</w:t>
+      <w:t xml:space="preserve">ISABELLA </w:t>
     </w:r>
+    <w:r>
+      <w:t>SIMS</w:t>
+    </w:r>
+  </w:p>
+</w:hdr>
+</file>
+
+<file path=word/header3.xml><?xml version="1.0" encoding="utf-8"?>
+<w:hdr xmlns:wpc="http://schemas.microsoft.com/office/word/2010/wordprocessingCanvas" xmlns:cx="http://schemas.microsoft.com/office/drawing/2014/chartex" xmlns:cx1="http://schemas.microsoft.com/office/drawing/2015/9/8/chartex" xmlns:cx2="http://schemas.microsoft.com/office/drawing/2015/10/21/chartex" xmlns:cx3="http://schemas.microsoft.com/office/drawing/2016/5/9/chartex" xmlns:cx4="http://schemas.microsoft.com/office/drawing/2016/5/10/chartex" xmlns:cx5="http://schemas.microsoft.com/office/drawing/2016/5/11/chartex" xmlns:cx6="http://schemas.microsoft.com/office/drawing/2016/5/12/chartex" xmlns:cx7="http://schemas.microsoft.com/office/drawing/2016/5/13/chartex" xmlns:cx8="http://schemas.microsoft.com/office/drawing/2016/5/14/chartex" xmlns:mc="http://schemas.openxmlformats.org/markup-compatibility/2006" xmlns:aink="http://schemas.microsoft.com/office/drawing/2016/ink" xmlns:am3d="http://schemas.microsoft.com/office/drawing/2017/model3d" xmlns:o="urn:schemas-microsoft-com:office:office" xmlns:r="http://schemas.openxmlformats.org/officeDocument/2006/relationships" xmlns:m="http://schemas.openxmlformats.org/officeDocument/2006/math" xmlns:v="urn:schemas-microsoft-com:vml" xmlns:wp14="http://schemas.microsoft.com/office/word/2010/wordprocessingDrawing" xmlns:wp="http://schemas.openxmlformats.org/drawingml/2006/wordprocessingDrawing" xmlns:w10="urn:schemas-microsoft-com:office:word" xmlns:w="http://schemas.openxmlformats.org/wordprocessingml/2006/main" xmlns:w14="http://schemas.microsoft.com/office/word/2010/wordml" xmlns:w15="http://schemas.microsoft.com/office/word/2012/wordml" xmlns:w16cex="http://schemas.microsoft.com/office/word/2018/wordml/cex" xmlns:w16cid="http://schemas.microsoft.com/office/word/2016/wordml/cid" xmlns:w16="http://schemas.microsoft.com/office/word/2018/wordml" xmlns:w16se="http://schemas.microsoft.com/office/word/2015/wordml/symex" xmlns:wpg="http://schemas.microsoft.com/office/word/2010/wordprocessingGroup" xmlns:wpi="http://schemas.microsoft.com/office/word/2010/wordprocessingInk" xmlns:wne="http://schemas.microsoft.com/office/word/2006/wordml" xmlns:wps="http://schemas.microsoft.com/office/word/2010/wordprocessingShape" mc:Ignorable="w14 w15 w16se w16cid w16 w16cex wp14">
+  <w:p>
+    <w:pPr>
+      <w:pStyle w:val="Header"/>
+    </w:pPr>
   </w:p>
 </w:hdr>
 </file>
@@ -4389,6 +4987,53 @@
     <w:uiPriority w:val="99"/>
     <w:rsid w:val="00957A53"/>
   </w:style>
+  <w:style w:type="paragraph" w:styleId="HTMLPreformatted">
+    <w:name w:val="HTML Preformatted"/>
+    <w:basedOn w:val="Normal"/>
+    <w:link w:val="HTMLPreformattedChar"/>
+    <w:uiPriority w:val="99"/>
+    <w:semiHidden/>
+    <w:unhideWhenUsed/>
+    <w:rsid w:val="00620EFF"/>
+    <w:pPr>
+      <w:tabs>
+        <w:tab w:val="left" w:pos="916"/>
+        <w:tab w:val="left" w:pos="1832"/>
+        <w:tab w:val="left" w:pos="2748"/>
+        <w:tab w:val="left" w:pos="3664"/>
+        <w:tab w:val="left" w:pos="4580"/>
+        <w:tab w:val="left" w:pos="5496"/>
+        <w:tab w:val="left" w:pos="6412"/>
+        <w:tab w:val="left" w:pos="7328"/>
+        <w:tab w:val="left" w:pos="8244"/>
+        <w:tab w:val="left" w:pos="9160"/>
+        <w:tab w:val="left" w:pos="10076"/>
+        <w:tab w:val="left" w:pos="10992"/>
+        <w:tab w:val="left" w:pos="11908"/>
+        <w:tab w:val="left" w:pos="12824"/>
+        <w:tab w:val="left" w:pos="13740"/>
+        <w:tab w:val="left" w:pos="14656"/>
+      </w:tabs>
+    </w:pPr>
+    <w:rPr>
+      <w:rFonts w:ascii="Courier New" w:eastAsia="Times New Roman" w:hAnsi="Courier New" w:cs="Courier New"/>
+      <w:sz w:val="20"/>
+      <w:szCs w:val="20"/>
+    </w:rPr>
+  </w:style>
+  <w:style w:type="character" w:customStyle="1" w:styleId="HTMLPreformattedChar">
+    <w:name w:val="HTML Preformatted Char"/>
+    <w:basedOn w:val="DefaultParagraphFont"/>
+    <w:link w:val="HTMLPreformatted"/>
+    <w:uiPriority w:val="99"/>
+    <w:semiHidden/>
+    <w:rsid w:val="00620EFF"/>
+    <w:rPr>
+      <w:rFonts w:ascii="Courier New" w:eastAsia="Times New Roman" w:hAnsi="Courier New" w:cs="Courier New"/>
+      <w:sz w:val="20"/>
+      <w:szCs w:val="20"/>
+    </w:rPr>
+  </w:style>
 </w:styles>
 </file>
 
